--- a/JAVA LABS/Lab 1/JAVA Lab1 by Madan Lal.docx
+++ b/JAVA LABS/Lab 1/JAVA Lab1 by Madan Lal.docx
@@ -15,6 +15,7 @@
         <w:rPr>
           <w:rFonts w:ascii="Cambria" w:hAnsi="Cambria"/>
           <w:b/>
+          <w:noProof/>
           <w:sz w:val="48"/>
         </w:rPr>
         <w:drawing>
@@ -65,6 +66,7 @@
         <w:rPr>
           <w:rFonts w:ascii="Cambria" w:hAnsi="Cambria"/>
           <w:b/>
+          <w:noProof/>
           <w:sz w:val="48"/>
         </w:rPr>
         <w:drawing>
@@ -119,6 +121,7 @@
         <w:rPr>
           <w:rFonts w:ascii="Cambria" w:hAnsi="Cambria"/>
           <w:b/>
+          <w:noProof/>
           <w:sz w:val="48"/>
         </w:rPr>
         <w:drawing>
@@ -173,6 +176,7 @@
         <w:rPr>
           <w:rFonts w:ascii="Cambria" w:hAnsi="Cambria"/>
           <w:b/>
+          <w:noProof/>
           <w:sz w:val="48"/>
         </w:rPr>
         <w:drawing>
@@ -233,6 +237,7 @@
         <w:rPr>
           <w:rFonts w:ascii="Cambria" w:hAnsi="Cambria"/>
           <w:b/>
+          <w:noProof/>
           <w:sz w:val="48"/>
         </w:rPr>
         <mc:AlternateContent>
@@ -503,6 +508,7 @@
         <w:rPr>
           <w:rFonts w:ascii="Cambria" w:hAnsi="Cambria"/>
           <w:b/>
+          <w:noProof/>
           <w:sz w:val="48"/>
         </w:rPr>
         <mc:AlternateContent>
@@ -639,6 +645,7 @@
         <w:rPr>
           <w:rFonts w:ascii="Cambria" w:hAnsi="Cambria"/>
           <w:b/>
+          <w:noProof/>
           <w:sz w:val="48"/>
         </w:rPr>
         <mc:AlternateContent>
@@ -777,6 +784,7 @@
         <w:rPr>
           <w:rFonts w:ascii="Cambria" w:hAnsi="Cambria"/>
           <w:b/>
+          <w:noProof/>
           <w:sz w:val="48"/>
         </w:rPr>
         <mc:AlternateContent>
@@ -887,6 +895,7 @@
         <w:rPr>
           <w:rFonts w:ascii="Cambria" w:hAnsi="Cambria"/>
           <w:b/>
+          <w:noProof/>
           <w:sz w:val="48"/>
         </w:rPr>
         <mc:AlternateContent>
@@ -997,6 +1006,7 @@
         <w:rPr>
           <w:rFonts w:ascii="Cambria" w:hAnsi="Cambria"/>
           <w:b/>
+          <w:noProof/>
           <w:sz w:val="48"/>
         </w:rPr>
         <mc:AlternateContent>
@@ -1132,6 +1142,7 @@
         <w:rPr>
           <w:rFonts w:ascii="Cambria" w:hAnsi="Cambria"/>
           <w:b/>
+          <w:noProof/>
           <w:sz w:val="48"/>
         </w:rPr>
         <mc:AlternateContent>
@@ -1278,6 +1289,7 @@
         <w:rPr>
           <w:rFonts w:ascii="Cambria" w:hAnsi="Cambria"/>
           <w:b/>
+          <w:noProof/>
           <w:sz w:val="48"/>
         </w:rPr>
         <mc:AlternateContent>
@@ -1448,6 +1460,7 @@
         <w:rPr>
           <w:rFonts w:ascii="Cambria" w:hAnsi="Cambria"/>
           <w:b/>
+          <w:noProof/>
           <w:sz w:val="48"/>
         </w:rPr>
         <mc:AlternateContent>
@@ -5256,11 +5269,29 @@
       <w:r>
         <w:rPr>
           <w:rFonts w:ascii="Consolas" w:eastAsia="Times New Roman" w:hAnsi="Consolas" w:cs="Times New Roman"/>
+          <w:color w:val="D4D4D4"/>
+          <w:sz w:val="21"/>
+          <w:szCs w:val="21"/>
+        </w:rPr>
+        <w:t>a+</w:t>
+      </w:r>
+      <w:r>
+        <w:rPr>
+          <w:rFonts w:ascii="Consolas" w:eastAsia="Times New Roman" w:hAnsi="Consolas" w:cs="Times New Roman"/>
           <w:color w:val="CE9178"/>
           <w:sz w:val="21"/>
           <w:szCs w:val="21"/>
         </w:rPr>
-        <w:t>"a is greater."</w:t>
+        <w:t>"</w:t>
+      </w:r>
+      <w:r>
+        <w:rPr>
+          <w:rFonts w:ascii="Consolas" w:eastAsia="Times New Roman" w:hAnsi="Consolas" w:cs="Times New Roman"/>
+          <w:color w:val="CE9178"/>
+          <w:sz w:val="21"/>
+          <w:szCs w:val="21"/>
+        </w:rPr>
+        <w:t> is greater."</w:t>
       </w:r>
       <w:r>
         <w:rPr>
@@ -5478,11 +5509,29 @@
       <w:r>
         <w:rPr>
           <w:rFonts w:ascii="Consolas" w:eastAsia="Times New Roman" w:hAnsi="Consolas" w:cs="Times New Roman"/>
+          <w:color w:val="D4D4D4"/>
+          <w:sz w:val="21"/>
+          <w:szCs w:val="21"/>
+        </w:rPr>
+        <w:t>b+</w:t>
+      </w:r>
+      <w:r>
+        <w:rPr>
+          <w:rFonts w:ascii="Consolas" w:eastAsia="Times New Roman" w:hAnsi="Consolas" w:cs="Times New Roman"/>
           <w:color w:val="CE9178"/>
           <w:sz w:val="21"/>
           <w:szCs w:val="21"/>
         </w:rPr>
-        <w:t>"b is greater."</w:t>
+        <w:t>"</w:t>
+      </w:r>
+      <w:r>
+        <w:rPr>
+          <w:rFonts w:ascii="Consolas" w:eastAsia="Times New Roman" w:hAnsi="Consolas" w:cs="Times New Roman"/>
+          <w:color w:val="CE9178"/>
+          <w:sz w:val="21"/>
+          <w:szCs w:val="21"/>
+        </w:rPr>
+        <w:t> is greater."</w:t>
       </w:r>
       <w:r>
         <w:rPr>
@@ -5610,11 +5659,31 @@
       <w:r>
         <w:rPr>
           <w:rFonts w:ascii="Consolas" w:eastAsia="Times New Roman" w:hAnsi="Consolas" w:cs="Times New Roman"/>
+          <w:color w:val="D4D4D4"/>
+          <w:sz w:val="21"/>
+          <w:szCs w:val="21"/>
+        </w:rPr>
+        <w:t>c+</w:t>
+      </w:r>
+      <w:bookmarkStart w:id="0" w:name="_GoBack"/>
+      <w:bookmarkEnd w:id="0"/>
+      <w:r>
+        <w:rPr>
+          <w:rFonts w:ascii="Consolas" w:eastAsia="Times New Roman" w:hAnsi="Consolas" w:cs="Times New Roman"/>
           <w:color w:val="CE9178"/>
           <w:sz w:val="21"/>
           <w:szCs w:val="21"/>
         </w:rPr>
-        <w:t>"c is greater."</w:t>
+        <w:t>"</w:t>
+      </w:r>
+      <w:r>
+        <w:rPr>
+          <w:rFonts w:ascii="Consolas" w:eastAsia="Times New Roman" w:hAnsi="Consolas" w:cs="Times New Roman"/>
+          <w:color w:val="CE9178"/>
+          <w:sz w:val="21"/>
+          <w:szCs w:val="21"/>
+        </w:rPr>
+        <w:t> is greater."</w:t>
       </w:r>
       <w:r>
         <w:rPr>
@@ -5896,8 +5965,6 @@
         </w:rPr>
         <w:t>End of Lab 1</w:t>
       </w:r>
-      <w:bookmarkStart w:id="0" w:name="_GoBack"/>
-      <w:bookmarkEnd w:id="0"/>
     </w:p>
     <w:sectPr>
       <w:pgSz w:w="12240" w:h="15840"/>
